--- a/research/background.docx
+++ b/research/background.docx
@@ -93,7 +93,7 @@
             <w:rPr>
               <w:noProof/>
             </w:rPr>
-            <w:t>(Kelly, S.E.G., &amp; Weathers, 2020)</w:t>
+            <w:t>(Kelly et al., 2020)</w:t>
           </w:r>
           <w:r>
             <w:fldChar w:fldCharType="end"/>
@@ -122,7 +122,7 @@
             <w:rPr>
               <w:noProof/>
             </w:rPr>
-            <w:t>(Haake, Krchma, Meyners, &amp; Virag, 2022)</w:t>
+            <w:t>(Haake et al., 2022)</w:t>
           </w:r>
           <w:r>
             <w:fldChar w:fldCharType="end"/>
@@ -151,7 +151,7 @@
             <w:rPr>
               <w:noProof/>
             </w:rPr>
-            <w:t>(Cruz, Rossi, &amp; Goldsmith, 2022)</w:t>
+            <w:t>(Cruz et al., 2022)</w:t>
           </w:r>
           <w:r>
             <w:fldChar w:fldCharType="end"/>
@@ -246,7 +246,7 @@
             <w:rPr>
               <w:noProof/>
             </w:rPr>
-            <w:t>(Usman, Fu, Kaur, Perchanok, &amp; McClintock, 2017; Zhang, Akin, &amp; Shi, 2020)</w:t>
+            <w:t>(Usman et al., 2017; Zhang et al., 2020)</w:t>
           </w:r>
           <w:r>
             <w:fldChar w:fldCharType="end"/>
@@ -260,13 +260,7 @@
         <w:t>to increase road abrasion</w:t>
       </w:r>
       <w:r>
-        <w:t xml:space="preserve">, creating biodegradable mixtures, and making </w:t>
-      </w:r>
-      <w:r>
-        <w:t>porous</w:t>
-      </w:r>
-      <w:r>
-        <w:t xml:space="preserve"> pavement parking lots </w:t>
+        <w:t xml:space="preserve">, creating biodegradable mixtures, and making porous pavement parking lots </w:t>
       </w:r>
       <w:sdt>
         <w:sdtPr>
@@ -385,20 +379,18 @@
     </w:p>
     <w:sdt>
       <w:sdtPr>
+        <w:rPr>
+          <w:rFonts w:asciiTheme="minorHAnsi" w:eastAsiaTheme="minorHAnsi" w:hAnsiTheme="minorHAnsi" w:cstheme="minorBidi"/>
+          <w:color w:val="auto"/>
+          <w:sz w:val="22"/>
+          <w:szCs w:val="22"/>
+        </w:rPr>
         <w:id w:val="1336884143"/>
         <w:docPartObj>
           <w:docPartGallery w:val="Bibliographies"/>
           <w:docPartUnique/>
         </w:docPartObj>
       </w:sdtPr>
-      <w:sdtEndPr>
-        <w:rPr>
-          <w:rFonts w:asciiTheme="minorHAnsi" w:eastAsiaTheme="minorHAnsi" w:hAnsiTheme="minorHAnsi" w:cstheme="minorBidi"/>
-          <w:color w:val="auto"/>
-          <w:sz w:val="22"/>
-          <w:szCs w:val="22"/>
-        </w:rPr>
-      </w:sdtEndPr>
       <w:sdtContent>
         <w:p>
           <w:pPr>
@@ -452,7 +444,7 @@
                 <w:rPr>
                   <w:noProof/>
                 </w:rPr>
-                <w:t>(2). doi:10.1029/2021GH000538</w:t>
+                <w:t>(2). https://doi.org/10.1029/2021GH000538</w:t>
               </w:r>
             </w:p>
             <w:p>
@@ -481,7 +473,7 @@
                 <w:rPr>
                   <w:noProof/>
                 </w:rPr>
-                <w:t>(6), 1667-1677. doi:https://doi.org/10.1002/ieam.4594</w:t>
+                <w:t>(6), 1667-1677. https://doi.org/https://doi.org/10.1002/ieam.4594</w:t>
               </w:r>
             </w:p>
             <w:p>
@@ -539,7 +531,7 @@
                 <w:rPr>
                   <w:noProof/>
                 </w:rPr>
-                <w:t xml:space="preserve"> Cary Institute of Ecosystem Studies. Cary Institute of Ecosystem Studies. Retrieved from https://www.caryinstitute.org/news-insights/road-salt-problem-solution-and-how-get-there-report</w:t>
+                <w:t xml:space="preserve"> Cary Institute of Ecosystem Studies. Cary Institute of Ecosystem Studies. https://www.caryinstitute.org/news-insights/road-salt-problem-solution-and-how-get-there-report</w:t>
               </w:r>
             </w:p>
             <w:p>
@@ -626,7 +618,7 @@
                 <w:rPr>
                   <w:noProof/>
                 </w:rPr>
-                <w:t xml:space="preserve"> Transportation Association of Canada. Retrieved from https://www.tac-atc.ca/en/conference/papers/optimize-pre-wetting-sustainable-winter-road-maintenance</w:t>
+                <w:t xml:space="preserve"> Transportation Association of Canada. https://www.tac-atc.ca/en/conference/papers/optimize-pre-wetting-sustainable-winter-road-maintenance</w:t>
               </w:r>
             </w:p>
             <w:p>
@@ -655,7 +647,7 @@
                 <w:rPr>
                   <w:noProof/>
                 </w:rPr>
-                <w:t>(4), 04020022. doi:10.1061/(ASCE)CR.1943-5495.0000228</w:t>
+                <w:t>(4), 04020022. https://doi.org/10.1061/(ASCE)CR.1943-5495.0000228</w:t>
               </w:r>
             </w:p>
             <w:p>
@@ -1128,6 +1120,7 @@
   <w:style w:type="character" w:default="1" w:styleId="DefaultParagraphFont">
     <w:name w:val="Default Paragraph Font"/>
     <w:uiPriority w:val="1"/>
+    <w:semiHidden/>
     <w:unhideWhenUsed/>
   </w:style>
   <w:style w:type="table" w:default="1" w:styleId="TableNormal">
@@ -1484,7 +1477,7 @@
 </file>
 
 <file path=customXml/item1.xml><?xml version="1.0" encoding="utf-8"?>
-<b:Sources xmlns:b="http://schemas.openxmlformats.org/officeDocument/2006/bibliography" xmlns="http://schemas.openxmlformats.org/officeDocument/2006/bibliography" SelectedStyle="\APASixthEditionOfficeOnline.xsl" StyleName="APA" Version="6">
+<b:Sources xmlns:b="http://schemas.openxmlformats.org/officeDocument/2006/bibliography" xmlns="http://schemas.openxmlformats.org/officeDocument/2006/bibliography" SelectedStyle="\APASeventhEdition.xsl" StyleName="APA7" Version="7">
   <b:Source>
     <b:Year>2020</b:Year>
     <b:Volume>34</b:Volume>
@@ -1737,7 +1730,7 @@
 </file>
 
 <file path=customXml/itemProps1.xml><?xml version="1.0" encoding="utf-8"?>
-<ds:datastoreItem xmlns:ds="http://schemas.openxmlformats.org/officeDocument/2006/customXml" ds:itemID="{65953E8E-9B0F-430B-BAC3-83676C280008}">
+<ds:datastoreItem xmlns:ds="http://schemas.openxmlformats.org/officeDocument/2006/customXml" ds:itemID="{6E27FF0D-18DA-4365-BB68-8675A43FAD0B}">
   <ds:schemaRefs>
     <ds:schemaRef ds:uri="http://schemas.openxmlformats.org/officeDocument/2006/bibliography"/>
   </ds:schemaRefs>

--- a/research/background.docx
+++ b/research/background.docx
@@ -5,385 +5,903 @@
     <w:p>
       <w:pPr>
         <w:pStyle w:val="Heading1"/>
+        <w:spacing w:line="480" w:lineRule="auto"/>
+        <w:rPr>
+          <w:rFonts w:ascii="Times New Roman" w:hAnsi="Times New Roman" w:cs="Times New Roman"/>
+          <w:sz w:val="24"/>
+          <w:szCs w:val="24"/>
+        </w:rPr>
       </w:pPr>
       <w:r>
+        <w:rPr>
+          <w:rFonts w:ascii="Times New Roman" w:hAnsi="Times New Roman" w:cs="Times New Roman"/>
+          <w:sz w:val="24"/>
+          <w:szCs w:val="24"/>
+        </w:rPr>
         <w:t>Introduction</w:t>
       </w:r>
     </w:p>
     <w:p>
-      <w:r>
+      <w:pPr>
+        <w:spacing w:line="480" w:lineRule="auto"/>
+        <w:ind w:firstLine="720"/>
+        <w:jc w:val="both"/>
+        <w:rPr>
+          <w:rFonts w:ascii="Times New Roman" w:hAnsi="Times New Roman" w:cs="Times New Roman"/>
+          <w:sz w:val="24"/>
+          <w:szCs w:val="24"/>
+        </w:rPr>
+      </w:pPr>
+      <w:r>
+        <w:rPr>
+          <w:rFonts w:ascii="Times New Roman" w:hAnsi="Times New Roman" w:cs="Times New Roman"/>
+          <w:sz w:val="24"/>
+          <w:szCs w:val="24"/>
+        </w:rPr>
         <w:t xml:space="preserve">Road salt is commonly used </w:t>
       </w:r>
       <w:r>
+        <w:rPr>
+          <w:rFonts w:ascii="Times New Roman" w:hAnsi="Times New Roman" w:cs="Times New Roman"/>
+          <w:sz w:val="24"/>
+          <w:szCs w:val="24"/>
+        </w:rPr>
         <w:t>during the winter, preventing both pedestrians and vehicles to safely move over frozen roads.</w:t>
       </w:r>
       <w:r>
+        <w:rPr>
+          <w:rFonts w:ascii="Times New Roman" w:hAnsi="Times New Roman" w:cs="Times New Roman"/>
+          <w:sz w:val="24"/>
+          <w:szCs w:val="24"/>
+        </w:rPr>
         <w:t xml:space="preserve"> It is estimated that, of the 54,000,000 metric tons of salt that was consumed in 2021, 42% of it was used for road </w:t>
       </w:r>
       <w:proofErr w:type="spellStart"/>
       <w:r>
+        <w:rPr>
+          <w:rFonts w:ascii="Times New Roman" w:hAnsi="Times New Roman" w:cs="Times New Roman"/>
+          <w:sz w:val="24"/>
+          <w:szCs w:val="24"/>
+        </w:rPr>
         <w:t>deicing</w:t>
       </w:r>
       <w:proofErr w:type="spellEnd"/>
       <w:r>
+        <w:rPr>
+          <w:rFonts w:ascii="Times New Roman" w:hAnsi="Times New Roman" w:cs="Times New Roman"/>
+          <w:sz w:val="24"/>
+          <w:szCs w:val="24"/>
+        </w:rPr>
         <w:t xml:space="preserve"> </w:t>
       </w:r>
       <w:sdt>
         <w:sdtPr>
+          <w:rPr>
+            <w:rFonts w:ascii="Times New Roman" w:hAnsi="Times New Roman" w:cs="Times New Roman"/>
+            <w:sz w:val="24"/>
+            <w:szCs w:val="24"/>
+          </w:rPr>
           <w:id w:val="779606027"/>
           <w:citation/>
         </w:sdtPr>
         <w:sdtContent>
           <w:r>
+            <w:rPr>
+              <w:rFonts w:ascii="Times New Roman" w:hAnsi="Times New Roman" w:cs="Times New Roman"/>
+              <w:sz w:val="24"/>
+              <w:szCs w:val="24"/>
+            </w:rPr>
             <w:fldChar w:fldCharType="begin"/>
           </w:r>
           <w:r>
+            <w:rPr>
+              <w:rFonts w:ascii="Times New Roman" w:hAnsi="Times New Roman" w:cs="Times New Roman"/>
+              <w:sz w:val="24"/>
+              <w:szCs w:val="24"/>
+            </w:rPr>
             <w:instrText xml:space="preserve"> CITATION USG22 \l 4105 </w:instrText>
           </w:r>
           <w:r>
+            <w:rPr>
+              <w:rFonts w:ascii="Times New Roman" w:hAnsi="Times New Roman" w:cs="Times New Roman"/>
+              <w:sz w:val="24"/>
+              <w:szCs w:val="24"/>
+            </w:rPr>
             <w:fldChar w:fldCharType="separate"/>
           </w:r>
           <w:r>
             <w:rPr>
+              <w:rFonts w:ascii="Times New Roman" w:hAnsi="Times New Roman" w:cs="Times New Roman"/>
               <w:noProof/>
+              <w:sz w:val="24"/>
+              <w:szCs w:val="24"/>
             </w:rPr>
             <w:t>(U.S. Geological Survey, 2018)</w:t>
           </w:r>
           <w:r>
+            <w:rPr>
+              <w:rFonts w:ascii="Times New Roman" w:hAnsi="Times New Roman" w:cs="Times New Roman"/>
+              <w:sz w:val="24"/>
+              <w:szCs w:val="24"/>
+            </w:rPr>
             <w:fldChar w:fldCharType="end"/>
           </w:r>
         </w:sdtContent>
       </w:sdt>
       <w:r>
+        <w:rPr>
+          <w:rFonts w:ascii="Times New Roman" w:hAnsi="Times New Roman" w:cs="Times New Roman"/>
+          <w:sz w:val="24"/>
+          <w:szCs w:val="24"/>
+        </w:rPr>
         <w:t>.</w:t>
       </w:r>
       <w:r>
+        <w:rPr>
+          <w:rFonts w:ascii="Times New Roman" w:hAnsi="Times New Roman" w:cs="Times New Roman"/>
+          <w:sz w:val="24"/>
+          <w:szCs w:val="24"/>
+        </w:rPr>
         <w:t xml:space="preserve"> Such major use of salt has had a significant impact on local ecosystems by increasing the salinity of </w:t>
       </w:r>
       <w:proofErr w:type="spellStart"/>
       <w:r>
+        <w:rPr>
+          <w:rFonts w:ascii="Times New Roman" w:hAnsi="Times New Roman" w:cs="Times New Roman"/>
+          <w:sz w:val="24"/>
+          <w:szCs w:val="24"/>
+        </w:rPr>
         <w:t>waterstreams</w:t>
       </w:r>
       <w:proofErr w:type="spellEnd"/>
       <w:r>
+        <w:rPr>
+          <w:rFonts w:ascii="Times New Roman" w:hAnsi="Times New Roman" w:cs="Times New Roman"/>
+          <w:sz w:val="24"/>
+          <w:szCs w:val="24"/>
+        </w:rPr>
         <w:t xml:space="preserve">, threatening </w:t>
       </w:r>
       <w:r>
+        <w:rPr>
+          <w:rFonts w:ascii="Times New Roman" w:hAnsi="Times New Roman" w:cs="Times New Roman"/>
+          <w:sz w:val="24"/>
+          <w:szCs w:val="24"/>
+        </w:rPr>
         <w:t>the state of the surrounding environment</w:t>
       </w:r>
       <w:r>
+        <w:rPr>
+          <w:rFonts w:ascii="Times New Roman" w:hAnsi="Times New Roman" w:cs="Times New Roman"/>
+          <w:sz w:val="24"/>
+          <w:szCs w:val="24"/>
+        </w:rPr>
         <w:t xml:space="preserve"> </w:t>
       </w:r>
       <w:sdt>
         <w:sdtPr>
+          <w:rPr>
+            <w:rFonts w:ascii="Times New Roman" w:hAnsi="Times New Roman" w:cs="Times New Roman"/>
+            <w:sz w:val="24"/>
+            <w:szCs w:val="24"/>
+          </w:rPr>
           <w:id w:val="-190683304"/>
           <w:citation/>
         </w:sdtPr>
         <w:sdtContent>
           <w:r>
+            <w:rPr>
+              <w:rFonts w:ascii="Times New Roman" w:hAnsi="Times New Roman" w:cs="Times New Roman"/>
+              <w:sz w:val="24"/>
+              <w:szCs w:val="24"/>
+            </w:rPr>
             <w:fldChar w:fldCharType="begin"/>
           </w:r>
           <w:r>
+            <w:rPr>
+              <w:rFonts w:ascii="Times New Roman" w:hAnsi="Times New Roman" w:cs="Times New Roman"/>
+              <w:sz w:val="24"/>
+              <w:szCs w:val="24"/>
+            </w:rPr>
             <w:instrText xml:space="preserve">CITATION KGW20 \l 4105 </w:instrText>
           </w:r>
           <w:r>
+            <w:rPr>
+              <w:rFonts w:ascii="Times New Roman" w:hAnsi="Times New Roman" w:cs="Times New Roman"/>
+              <w:sz w:val="24"/>
+              <w:szCs w:val="24"/>
+            </w:rPr>
             <w:fldChar w:fldCharType="separate"/>
           </w:r>
           <w:r>
             <w:rPr>
+              <w:rFonts w:ascii="Times New Roman" w:hAnsi="Times New Roman" w:cs="Times New Roman"/>
               <w:noProof/>
+              <w:sz w:val="24"/>
+              <w:szCs w:val="24"/>
             </w:rPr>
             <w:t>(Kelly et al., 2020)</w:t>
           </w:r>
           <w:r>
+            <w:rPr>
+              <w:rFonts w:ascii="Times New Roman" w:hAnsi="Times New Roman" w:cs="Times New Roman"/>
+              <w:sz w:val="24"/>
+              <w:szCs w:val="24"/>
+            </w:rPr>
             <w:fldChar w:fldCharType="end"/>
           </w:r>
         </w:sdtContent>
       </w:sdt>
       <w:r>
+        <w:rPr>
+          <w:rFonts w:ascii="Times New Roman" w:hAnsi="Times New Roman" w:cs="Times New Roman"/>
+          <w:sz w:val="24"/>
+          <w:szCs w:val="24"/>
+        </w:rPr>
         <w:t xml:space="preserve">. Notably, excess salt can enter lakes and rivers, significantly reducing their biodiversity </w:t>
       </w:r>
       <w:sdt>
         <w:sdtPr>
+          <w:rPr>
+            <w:rFonts w:ascii="Times New Roman" w:hAnsi="Times New Roman" w:cs="Times New Roman"/>
+            <w:sz w:val="24"/>
+            <w:szCs w:val="24"/>
+          </w:rPr>
           <w:id w:val="-1324893951"/>
           <w:citation/>
         </w:sdtPr>
         <w:sdtContent>
           <w:r>
+            <w:rPr>
+              <w:rFonts w:ascii="Times New Roman" w:hAnsi="Times New Roman" w:cs="Times New Roman"/>
+              <w:sz w:val="24"/>
+              <w:szCs w:val="24"/>
+            </w:rPr>
             <w:fldChar w:fldCharType="begin"/>
           </w:r>
           <w:r>
-            <w:instrText xml:space="preserve"> CITATION HKM22 \l 4105 </w:instrText>
-          </w:r>
-          <w:r>
+            <w:rPr>
+              <w:rFonts w:ascii="Times New Roman" w:hAnsi="Times New Roman" w:cs="Times New Roman"/>
+              <w:sz w:val="24"/>
+              <w:szCs w:val="24"/>
+            </w:rPr>
+            <w:instrText xml:space="preserve">CITATION HKM22 \l 4105 </w:instrText>
+          </w:r>
+          <w:r>
+            <w:rPr>
+              <w:rFonts w:ascii="Times New Roman" w:hAnsi="Times New Roman" w:cs="Times New Roman"/>
+              <w:sz w:val="24"/>
+              <w:szCs w:val="24"/>
+            </w:rPr>
             <w:fldChar w:fldCharType="separate"/>
           </w:r>
           <w:r>
             <w:rPr>
+              <w:rFonts w:ascii="Times New Roman" w:hAnsi="Times New Roman" w:cs="Times New Roman"/>
               <w:noProof/>
+              <w:sz w:val="24"/>
+              <w:szCs w:val="24"/>
             </w:rPr>
             <w:t>(Haake et al., 2022)</w:t>
           </w:r>
           <w:r>
+            <w:rPr>
+              <w:rFonts w:ascii="Times New Roman" w:hAnsi="Times New Roman" w:cs="Times New Roman"/>
+              <w:sz w:val="24"/>
+              <w:szCs w:val="24"/>
+            </w:rPr>
             <w:fldChar w:fldCharType="end"/>
           </w:r>
         </w:sdtContent>
       </w:sdt>
       <w:r>
+        <w:rPr>
+          <w:rFonts w:ascii="Times New Roman" w:hAnsi="Times New Roman" w:cs="Times New Roman"/>
+          <w:sz w:val="24"/>
+          <w:szCs w:val="24"/>
+        </w:rPr>
         <w:t xml:space="preserve">. Additionally, salt can also enter fresh drinking water, increasing the salt content such that it meets up to 33% of an adults recommended daily intake </w:t>
       </w:r>
       <w:sdt>
         <w:sdtPr>
+          <w:rPr>
+            <w:rFonts w:ascii="Times New Roman" w:hAnsi="Times New Roman" w:cs="Times New Roman"/>
+            <w:sz w:val="24"/>
+            <w:szCs w:val="24"/>
+          </w:rPr>
           <w:id w:val="-1109351977"/>
           <w:citation/>
         </w:sdtPr>
         <w:sdtContent>
           <w:r>
+            <w:rPr>
+              <w:rFonts w:ascii="Times New Roman" w:hAnsi="Times New Roman" w:cs="Times New Roman"/>
+              <w:sz w:val="24"/>
+              <w:szCs w:val="24"/>
+            </w:rPr>
             <w:fldChar w:fldCharType="begin"/>
           </w:r>
           <w:r>
+            <w:rPr>
+              <w:rFonts w:ascii="Times New Roman" w:hAnsi="Times New Roman" w:cs="Times New Roman"/>
+              <w:sz w:val="24"/>
+              <w:szCs w:val="24"/>
+            </w:rPr>
             <w:instrText xml:space="preserve"> CITATION CGR22 \l 4105 </w:instrText>
           </w:r>
           <w:r>
+            <w:rPr>
+              <w:rFonts w:ascii="Times New Roman" w:hAnsi="Times New Roman" w:cs="Times New Roman"/>
+              <w:sz w:val="24"/>
+              <w:szCs w:val="24"/>
+            </w:rPr>
             <w:fldChar w:fldCharType="separate"/>
           </w:r>
           <w:r>
             <w:rPr>
+              <w:rFonts w:ascii="Times New Roman" w:hAnsi="Times New Roman" w:cs="Times New Roman"/>
               <w:noProof/>
+              <w:sz w:val="24"/>
+              <w:szCs w:val="24"/>
             </w:rPr>
             <w:t>(Cruz et al., 2022)</w:t>
           </w:r>
           <w:r>
+            <w:rPr>
+              <w:rFonts w:ascii="Times New Roman" w:hAnsi="Times New Roman" w:cs="Times New Roman"/>
+              <w:sz w:val="24"/>
+              <w:szCs w:val="24"/>
+            </w:rPr>
             <w:fldChar w:fldCharType="end"/>
           </w:r>
         </w:sdtContent>
       </w:sdt>
       <w:r>
+        <w:rPr>
+          <w:rFonts w:ascii="Times New Roman" w:hAnsi="Times New Roman" w:cs="Times New Roman"/>
+          <w:sz w:val="24"/>
+          <w:szCs w:val="24"/>
+        </w:rPr>
         <w:t xml:space="preserve">. Road salt also leads to damages on infrastructure, costing </w:t>
       </w:r>
       <w:r>
+        <w:rPr>
+          <w:rFonts w:ascii="Times New Roman" w:hAnsi="Times New Roman" w:cs="Times New Roman"/>
+          <w:sz w:val="24"/>
+          <w:szCs w:val="24"/>
+        </w:rPr>
         <w:t xml:space="preserve">an estimated $5 billion in repairs </w:t>
       </w:r>
       <w:sdt>
         <w:sdtPr>
+          <w:rPr>
+            <w:rFonts w:ascii="Times New Roman" w:hAnsi="Times New Roman" w:cs="Times New Roman"/>
+            <w:sz w:val="24"/>
+            <w:szCs w:val="24"/>
+          </w:rPr>
           <w:id w:val="-946236161"/>
           <w:citation/>
         </w:sdtPr>
         <w:sdtContent>
           <w:r>
+            <w:rPr>
+              <w:rFonts w:ascii="Times New Roman" w:hAnsi="Times New Roman" w:cs="Times New Roman"/>
+              <w:sz w:val="24"/>
+              <w:szCs w:val="24"/>
+            </w:rPr>
             <w:fldChar w:fldCharType="begin"/>
           </w:r>
           <w:r>
+            <w:rPr>
+              <w:rFonts w:ascii="Times New Roman" w:hAnsi="Times New Roman" w:cs="Times New Roman"/>
+              <w:sz w:val="24"/>
+              <w:szCs w:val="24"/>
+            </w:rPr>
             <w:instrText xml:space="preserve"> CITATION EPA20 \l 4105 </w:instrText>
           </w:r>
           <w:r>
+            <w:rPr>
+              <w:rFonts w:ascii="Times New Roman" w:hAnsi="Times New Roman" w:cs="Times New Roman"/>
+              <w:sz w:val="24"/>
+              <w:szCs w:val="24"/>
+            </w:rPr>
             <w:fldChar w:fldCharType="separate"/>
           </w:r>
           <w:r>
             <w:rPr>
+              <w:rFonts w:ascii="Times New Roman" w:hAnsi="Times New Roman" w:cs="Times New Roman"/>
               <w:noProof/>
+              <w:sz w:val="24"/>
+              <w:szCs w:val="24"/>
             </w:rPr>
             <w:t>(U.S. Environmental Protection Agency, 2020)</w:t>
           </w:r>
           <w:r>
+            <w:rPr>
+              <w:rFonts w:ascii="Times New Roman" w:hAnsi="Times New Roman" w:cs="Times New Roman"/>
+              <w:sz w:val="24"/>
+              <w:szCs w:val="24"/>
+            </w:rPr>
             <w:fldChar w:fldCharType="end"/>
           </w:r>
         </w:sdtContent>
       </w:sdt>
       <w:r>
+        <w:rPr>
+          <w:rFonts w:ascii="Times New Roman" w:hAnsi="Times New Roman" w:cs="Times New Roman"/>
+          <w:sz w:val="24"/>
+          <w:szCs w:val="24"/>
+        </w:rPr>
         <w:t>.</w:t>
       </w:r>
     </w:p>
     <w:p>
-      <w:r>
+      <w:pPr>
+        <w:spacing w:line="480" w:lineRule="auto"/>
+        <w:ind w:firstLine="720"/>
+        <w:jc w:val="both"/>
+        <w:rPr>
+          <w:rFonts w:ascii="Times New Roman" w:hAnsi="Times New Roman" w:cs="Times New Roman"/>
+          <w:sz w:val="24"/>
+          <w:szCs w:val="24"/>
+        </w:rPr>
+      </w:pPr>
+      <w:r>
+        <w:rPr>
+          <w:rFonts w:ascii="Times New Roman" w:hAnsi="Times New Roman" w:cs="Times New Roman"/>
+          <w:sz w:val="24"/>
+          <w:szCs w:val="24"/>
+        </w:rPr>
         <w:t xml:space="preserve">The </w:t>
       </w:r>
       <w:r>
+        <w:rPr>
+          <w:rFonts w:ascii="Times New Roman" w:hAnsi="Times New Roman" w:cs="Times New Roman"/>
+          <w:sz w:val="24"/>
+          <w:szCs w:val="24"/>
+        </w:rPr>
         <w:t>a</w:t>
       </w:r>
       <w:r>
+        <w:rPr>
+          <w:rFonts w:ascii="Times New Roman" w:hAnsi="Times New Roman" w:cs="Times New Roman"/>
+          <w:sz w:val="24"/>
+          <w:szCs w:val="24"/>
+        </w:rPr>
         <w:t xml:space="preserve">ffects of road </w:t>
       </w:r>
       <w:proofErr w:type="spellStart"/>
       <w:r>
+        <w:rPr>
+          <w:rFonts w:ascii="Times New Roman" w:hAnsi="Times New Roman" w:cs="Times New Roman"/>
+          <w:sz w:val="24"/>
+          <w:szCs w:val="24"/>
+        </w:rPr>
         <w:t>deicing</w:t>
       </w:r>
       <w:proofErr w:type="spellEnd"/>
       <w:r>
+        <w:rPr>
+          <w:rFonts w:ascii="Times New Roman" w:hAnsi="Times New Roman" w:cs="Times New Roman"/>
+          <w:sz w:val="24"/>
+          <w:szCs w:val="24"/>
+        </w:rPr>
         <w:t xml:space="preserve"> </w:t>
       </w:r>
       <w:r>
+        <w:rPr>
+          <w:rFonts w:ascii="Times New Roman" w:hAnsi="Times New Roman" w:cs="Times New Roman"/>
+          <w:sz w:val="24"/>
+          <w:szCs w:val="24"/>
+        </w:rPr>
         <w:t>have</w:t>
       </w:r>
       <w:r>
+        <w:rPr>
+          <w:rFonts w:ascii="Times New Roman" w:hAnsi="Times New Roman" w:cs="Times New Roman"/>
+          <w:sz w:val="24"/>
+          <w:szCs w:val="24"/>
+        </w:rPr>
         <w:t xml:space="preserve"> been known for some time now, and many municipalities have </w:t>
       </w:r>
       <w:r>
+        <w:rPr>
+          <w:rFonts w:ascii="Times New Roman" w:hAnsi="Times New Roman" w:cs="Times New Roman"/>
+          <w:sz w:val="24"/>
+          <w:szCs w:val="24"/>
+        </w:rPr>
         <w:t>investigated</w:t>
       </w:r>
       <w:r>
+        <w:rPr>
+          <w:rFonts w:ascii="Times New Roman" w:hAnsi="Times New Roman" w:cs="Times New Roman"/>
+          <w:sz w:val="24"/>
+          <w:szCs w:val="24"/>
+        </w:rPr>
         <w:t xml:space="preserve"> reducing the usage of salt. </w:t>
       </w:r>
       <w:r>
+        <w:rPr>
+          <w:rFonts w:ascii="Times New Roman" w:hAnsi="Times New Roman" w:cs="Times New Roman"/>
+          <w:sz w:val="24"/>
+          <w:szCs w:val="24"/>
+        </w:rPr>
         <w:t xml:space="preserve">A common tactic is to pre-wet road salt such that vehicle tires do not throw salt off roads </w:t>
       </w:r>
       <w:sdt>
         <w:sdtPr>
+          <w:rPr>
+            <w:rFonts w:ascii="Times New Roman" w:hAnsi="Times New Roman" w:cs="Times New Roman"/>
+            <w:sz w:val="24"/>
+            <w:szCs w:val="24"/>
+          </w:rPr>
           <w:id w:val="106088604"/>
           <w:citation/>
         </w:sdtPr>
         <w:sdtContent>
           <w:r>
+            <w:rPr>
+              <w:rFonts w:ascii="Times New Roman" w:hAnsi="Times New Roman" w:cs="Times New Roman"/>
+              <w:sz w:val="24"/>
+              <w:szCs w:val="24"/>
+            </w:rPr>
             <w:fldChar w:fldCharType="begin"/>
           </w:r>
           <w:r>
+            <w:rPr>
+              <w:rFonts w:ascii="Times New Roman" w:hAnsi="Times New Roman" w:cs="Times New Roman"/>
+              <w:sz w:val="24"/>
+              <w:szCs w:val="24"/>
+            </w:rPr>
             <w:instrText xml:space="preserve"> CITATION UFK17 \l 4105  \m ZAS20</w:instrText>
           </w:r>
           <w:r>
+            <w:rPr>
+              <w:rFonts w:ascii="Times New Roman" w:hAnsi="Times New Roman" w:cs="Times New Roman"/>
+              <w:sz w:val="24"/>
+              <w:szCs w:val="24"/>
+            </w:rPr>
             <w:fldChar w:fldCharType="separate"/>
           </w:r>
           <w:r>
             <w:rPr>
+              <w:rFonts w:ascii="Times New Roman" w:hAnsi="Times New Roman" w:cs="Times New Roman"/>
               <w:noProof/>
+              <w:sz w:val="24"/>
+              <w:szCs w:val="24"/>
             </w:rPr>
             <w:t>(Usman et al., 2017; Zhang et al., 2020)</w:t>
           </w:r>
           <w:r>
+            <w:rPr>
+              <w:rFonts w:ascii="Times New Roman" w:hAnsi="Times New Roman" w:cs="Times New Roman"/>
+              <w:sz w:val="24"/>
+              <w:szCs w:val="24"/>
+            </w:rPr>
             <w:fldChar w:fldCharType="end"/>
           </w:r>
         </w:sdtContent>
       </w:sdt>
       <w:r>
+        <w:rPr>
+          <w:rFonts w:ascii="Times New Roman" w:hAnsi="Times New Roman" w:cs="Times New Roman"/>
+          <w:sz w:val="24"/>
+          <w:szCs w:val="24"/>
+        </w:rPr>
         <w:t xml:space="preserve">. Other techniques include using a salt-sand mixture </w:t>
       </w:r>
       <w:r>
+        <w:rPr>
+          <w:rFonts w:ascii="Times New Roman" w:hAnsi="Times New Roman" w:cs="Times New Roman"/>
+          <w:sz w:val="24"/>
+          <w:szCs w:val="24"/>
+        </w:rPr>
         <w:t>to increase road abrasion</w:t>
       </w:r>
       <w:r>
+        <w:rPr>
+          <w:rFonts w:ascii="Times New Roman" w:hAnsi="Times New Roman" w:cs="Times New Roman"/>
+          <w:sz w:val="24"/>
+          <w:szCs w:val="24"/>
+        </w:rPr>
         <w:t xml:space="preserve">, creating biodegradable mixtures, and making porous pavement parking lots </w:t>
       </w:r>
       <w:sdt>
         <w:sdtPr>
+          <w:rPr>
+            <w:rFonts w:ascii="Times New Roman" w:hAnsi="Times New Roman" w:cs="Times New Roman"/>
+            <w:sz w:val="24"/>
+            <w:szCs w:val="24"/>
+          </w:rPr>
           <w:id w:val="-387657921"/>
           <w:citation/>
         </w:sdtPr>
         <w:sdtContent>
           <w:r>
+            <w:rPr>
+              <w:rFonts w:ascii="Times New Roman" w:hAnsi="Times New Roman" w:cs="Times New Roman"/>
+              <w:sz w:val="24"/>
+              <w:szCs w:val="24"/>
+            </w:rPr>
             <w:fldChar w:fldCharType="begin"/>
           </w:r>
           <w:r>
+            <w:rPr>
+              <w:rFonts w:ascii="Times New Roman" w:hAnsi="Times New Roman" w:cs="Times New Roman"/>
+              <w:sz w:val="24"/>
+              <w:szCs w:val="24"/>
+            </w:rPr>
             <w:instrText xml:space="preserve"> CITATION EPA20 \l 4105 </w:instrText>
           </w:r>
           <w:r>
+            <w:rPr>
+              <w:rFonts w:ascii="Times New Roman" w:hAnsi="Times New Roman" w:cs="Times New Roman"/>
+              <w:sz w:val="24"/>
+              <w:szCs w:val="24"/>
+            </w:rPr>
             <w:fldChar w:fldCharType="separate"/>
           </w:r>
           <w:r>
             <w:rPr>
+              <w:rFonts w:ascii="Times New Roman" w:hAnsi="Times New Roman" w:cs="Times New Roman"/>
               <w:noProof/>
+              <w:sz w:val="24"/>
+              <w:szCs w:val="24"/>
             </w:rPr>
             <w:t>(U.S. Environmental Protection Agency, 2020)</w:t>
           </w:r>
           <w:r>
+            <w:rPr>
+              <w:rFonts w:ascii="Times New Roman" w:hAnsi="Times New Roman" w:cs="Times New Roman"/>
+              <w:sz w:val="24"/>
+              <w:szCs w:val="24"/>
+            </w:rPr>
             <w:fldChar w:fldCharType="end"/>
           </w:r>
         </w:sdtContent>
       </w:sdt>
       <w:r>
+        <w:rPr>
+          <w:rFonts w:ascii="Times New Roman" w:hAnsi="Times New Roman" w:cs="Times New Roman"/>
+          <w:sz w:val="24"/>
+          <w:szCs w:val="24"/>
+        </w:rPr>
         <w:t xml:space="preserve">. More recently have biodegradable mixtures </w:t>
       </w:r>
       <w:r>
+        <w:rPr>
+          <w:rFonts w:ascii="Times New Roman" w:hAnsi="Times New Roman" w:cs="Times New Roman"/>
+          <w:sz w:val="24"/>
+          <w:szCs w:val="24"/>
+        </w:rPr>
         <w:t xml:space="preserve">been explored as suitable alternatives to salt for road </w:t>
       </w:r>
       <w:proofErr w:type="spellStart"/>
       <w:r>
+        <w:rPr>
+          <w:rFonts w:ascii="Times New Roman" w:hAnsi="Times New Roman" w:cs="Times New Roman"/>
+          <w:sz w:val="24"/>
+          <w:szCs w:val="24"/>
+        </w:rPr>
         <w:t>deicing</w:t>
       </w:r>
       <w:proofErr w:type="spellEnd"/>
       <w:r>
+        <w:rPr>
+          <w:rFonts w:ascii="Times New Roman" w:hAnsi="Times New Roman" w:cs="Times New Roman"/>
+          <w:sz w:val="24"/>
+          <w:szCs w:val="24"/>
+        </w:rPr>
         <w:t xml:space="preserve">. One such mixture suggests combining salt with hemp </w:t>
       </w:r>
       <w:proofErr w:type="spellStart"/>
       <w:r>
+        <w:rPr>
+          <w:rFonts w:ascii="Times New Roman" w:hAnsi="Times New Roman" w:cs="Times New Roman"/>
+          <w:sz w:val="24"/>
+          <w:szCs w:val="24"/>
+        </w:rPr>
         <w:t>hurd</w:t>
       </w:r>
       <w:proofErr w:type="spellEnd"/>
       <w:r>
+        <w:rPr>
+          <w:rFonts w:ascii="Times New Roman" w:hAnsi="Times New Roman" w:cs="Times New Roman"/>
+          <w:sz w:val="24"/>
+          <w:szCs w:val="24"/>
+        </w:rPr>
         <w:t xml:space="preserve">, proposed originally by high school students in Manitoba </w:t>
       </w:r>
       <w:sdt>
         <w:sdtPr>
+          <w:rPr>
+            <w:rFonts w:ascii="Times New Roman" w:hAnsi="Times New Roman" w:cs="Times New Roman"/>
+            <w:sz w:val="24"/>
+            <w:szCs w:val="24"/>
+          </w:rPr>
           <w:id w:val="122970155"/>
           <w:citation/>
         </w:sdtPr>
         <w:sdtContent>
           <w:r>
+            <w:rPr>
+              <w:rFonts w:ascii="Times New Roman" w:hAnsi="Times New Roman" w:cs="Times New Roman"/>
+              <w:sz w:val="24"/>
+              <w:szCs w:val="24"/>
+            </w:rPr>
             <w:fldChar w:fldCharType="begin"/>
           </w:r>
           <w:r>
+            <w:rPr>
+              <w:rFonts w:ascii="Times New Roman" w:hAnsi="Times New Roman" w:cs="Times New Roman"/>
+              <w:sz w:val="24"/>
+              <w:szCs w:val="24"/>
+            </w:rPr>
             <w:instrText xml:space="preserve"> CITATION KAV21 \l 4105 </w:instrText>
           </w:r>
           <w:r>
+            <w:rPr>
+              <w:rFonts w:ascii="Times New Roman" w:hAnsi="Times New Roman" w:cs="Times New Roman"/>
+              <w:sz w:val="24"/>
+              <w:szCs w:val="24"/>
+            </w:rPr>
             <w:fldChar w:fldCharType="separate"/>
           </w:r>
           <w:r>
             <w:rPr>
+              <w:rFonts w:ascii="Times New Roman" w:hAnsi="Times New Roman" w:cs="Times New Roman"/>
               <w:noProof/>
+              <w:sz w:val="24"/>
+              <w:szCs w:val="24"/>
             </w:rPr>
             <w:t>(Kavanagh, 2021)</w:t>
           </w:r>
           <w:r>
+            <w:rPr>
+              <w:rFonts w:ascii="Times New Roman" w:hAnsi="Times New Roman" w:cs="Times New Roman"/>
+              <w:sz w:val="24"/>
+              <w:szCs w:val="24"/>
+            </w:rPr>
             <w:fldChar w:fldCharType="end"/>
           </w:r>
         </w:sdtContent>
       </w:sdt>
       <w:r>
+        <w:rPr>
+          <w:rFonts w:ascii="Times New Roman" w:hAnsi="Times New Roman" w:cs="Times New Roman"/>
+          <w:sz w:val="24"/>
+          <w:szCs w:val="24"/>
+        </w:rPr>
         <w:t xml:space="preserve">. </w:t>
       </w:r>
       <w:r>
+        <w:rPr>
+          <w:rFonts w:ascii="Times New Roman" w:hAnsi="Times New Roman" w:cs="Times New Roman"/>
+          <w:sz w:val="24"/>
+          <w:szCs w:val="24"/>
+        </w:rPr>
         <w:t>This mixture is significant compared to other alternatives because</w:t>
       </w:r>
       <w:r>
+        <w:rPr>
+          <w:rFonts w:ascii="Times New Roman" w:hAnsi="Times New Roman" w:cs="Times New Roman"/>
+          <w:sz w:val="24"/>
+          <w:szCs w:val="24"/>
+        </w:rPr>
         <w:t xml:space="preserve"> it utilizes </w:t>
       </w:r>
       <w:r>
+        <w:rPr>
+          <w:rFonts w:ascii="Times New Roman" w:hAnsi="Times New Roman" w:cs="Times New Roman"/>
+          <w:sz w:val="24"/>
+          <w:szCs w:val="24"/>
+        </w:rPr>
         <w:t>and promotes the locally growing hemp industry within the province.</w:t>
       </w:r>
     </w:p>
     <w:p>
-      <w:r>
+      <w:pPr>
+        <w:spacing w:line="480" w:lineRule="auto"/>
+        <w:ind w:firstLine="720"/>
+        <w:jc w:val="both"/>
+        <w:rPr>
+          <w:rFonts w:ascii="Times New Roman" w:hAnsi="Times New Roman" w:cs="Times New Roman"/>
+          <w:sz w:val="24"/>
+          <w:szCs w:val="24"/>
+        </w:rPr>
+      </w:pPr>
+      <w:r>
+        <w:rPr>
+          <w:rFonts w:ascii="Times New Roman" w:hAnsi="Times New Roman" w:cs="Times New Roman"/>
+          <w:sz w:val="24"/>
+          <w:szCs w:val="24"/>
+        </w:rPr>
+        <w:lastRenderedPageBreak/>
         <w:t xml:space="preserve">This study aims to find the ideal mixture of hemp </w:t>
       </w:r>
       <w:proofErr w:type="spellStart"/>
       <w:r>
+        <w:rPr>
+          <w:rFonts w:ascii="Times New Roman" w:hAnsi="Times New Roman" w:cs="Times New Roman"/>
+          <w:sz w:val="24"/>
+          <w:szCs w:val="24"/>
+        </w:rPr>
         <w:t>hurd</w:t>
       </w:r>
       <w:proofErr w:type="spellEnd"/>
       <w:r>
+        <w:rPr>
+          <w:rFonts w:ascii="Times New Roman" w:hAnsi="Times New Roman" w:cs="Times New Roman"/>
+          <w:sz w:val="24"/>
+          <w:szCs w:val="24"/>
+        </w:rPr>
         <w:t xml:space="preserve"> and salt that works as an affective alternative to traditional road salt.</w:t>
       </w:r>
     </w:p>
     <w:p>
       <w:pPr>
         <w:pStyle w:val="Heading1"/>
+        <w:spacing w:line="480" w:lineRule="auto"/>
+        <w:rPr>
+          <w:rFonts w:ascii="Times New Roman" w:hAnsi="Times New Roman" w:cs="Times New Roman"/>
+          <w:sz w:val="24"/>
+          <w:szCs w:val="24"/>
+        </w:rPr>
       </w:pPr>
       <w:r>
+        <w:rPr>
+          <w:rFonts w:ascii="Times New Roman" w:hAnsi="Times New Roman" w:cs="Times New Roman"/>
+          <w:sz w:val="24"/>
+          <w:szCs w:val="24"/>
+        </w:rPr>
         <w:t>Procedure</w:t>
       </w:r>
     </w:p>
-    <w:p/>
-    <w:p/>
     <w:p>
-      <w:r>
+      <w:pPr>
+        <w:spacing w:line="480" w:lineRule="auto"/>
+        <w:rPr>
+          <w:rFonts w:ascii="Times New Roman" w:hAnsi="Times New Roman" w:cs="Times New Roman"/>
+          <w:sz w:val="24"/>
+          <w:szCs w:val="24"/>
+        </w:rPr>
+      </w:pPr>
+    </w:p>
+    <w:p>
+      <w:pPr>
+        <w:spacing w:line="480" w:lineRule="auto"/>
+        <w:rPr>
+          <w:rFonts w:ascii="Times New Roman" w:hAnsi="Times New Roman" w:cs="Times New Roman"/>
+          <w:sz w:val="24"/>
+          <w:szCs w:val="24"/>
+        </w:rPr>
+      </w:pPr>
+    </w:p>
+    <w:p>
+      <w:pPr>
+        <w:spacing w:line="480" w:lineRule="auto"/>
+        <w:rPr>
+          <w:rFonts w:ascii="Times New Roman" w:hAnsi="Times New Roman" w:cs="Times New Roman"/>
+          <w:sz w:val="24"/>
+          <w:szCs w:val="24"/>
+        </w:rPr>
+      </w:pPr>
+      <w:r>
+        <w:rPr>
+          <w:rFonts w:ascii="Times New Roman" w:hAnsi="Times New Roman" w:cs="Times New Roman"/>
+          <w:sz w:val="24"/>
+          <w:szCs w:val="24"/>
+        </w:rPr>
         <w:br w:type="page"/>
       </w:r>
     </w:p>
     <w:sdt>
       <w:sdtPr>
         <w:rPr>
-          <w:rFonts w:asciiTheme="minorHAnsi" w:eastAsiaTheme="minorHAnsi" w:hAnsiTheme="minorHAnsi" w:cstheme="minorBidi"/>
+          <w:rFonts w:ascii="Times New Roman" w:eastAsiaTheme="minorHAnsi" w:hAnsi="Times New Roman" w:cs="Times New Roman"/>
           <w:color w:val="auto"/>
-          <w:sz w:val="22"/>
-          <w:szCs w:val="22"/>
+          <w:sz w:val="24"/>
+          <w:szCs w:val="24"/>
         </w:rPr>
         <w:id w:val="1336884143"/>
         <w:docPartObj>
@@ -395,14 +913,30 @@
         <w:p>
           <w:pPr>
             <w:pStyle w:val="Heading1"/>
+            <w:spacing w:line="480" w:lineRule="auto"/>
             <w:jc w:val="center"/>
+            <w:rPr>
+              <w:rFonts w:ascii="Times New Roman" w:hAnsi="Times New Roman" w:cs="Times New Roman"/>
+              <w:sz w:val="24"/>
+              <w:szCs w:val="24"/>
+            </w:rPr>
           </w:pPr>
           <w:r>
+            <w:rPr>
+              <w:rFonts w:ascii="Times New Roman" w:hAnsi="Times New Roman" w:cs="Times New Roman"/>
+              <w:sz w:val="24"/>
+              <w:szCs w:val="24"/>
+            </w:rPr>
             <w:t>References</w:t>
           </w:r>
         </w:p>
         <w:sdt>
           <w:sdtPr>
+            <w:rPr>
+              <w:rFonts w:ascii="Times New Roman" w:hAnsi="Times New Roman" w:cs="Times New Roman"/>
+              <w:sz w:val="24"/>
+              <w:szCs w:val="24"/>
+            </w:rPr>
             <w:id w:val="-573587230"/>
             <w:bibliography/>
           </w:sdtPr>
@@ -410,39 +944,65 @@
             <w:p>
               <w:pPr>
                 <w:pStyle w:val="Bibliography"/>
+                <w:spacing w:line="480" w:lineRule="auto"/>
                 <w:ind w:left="720" w:hanging="720"/>
                 <w:rPr>
+                  <w:rFonts w:ascii="Times New Roman" w:hAnsi="Times New Roman" w:cs="Times New Roman"/>
                   <w:noProof/>
                   <w:sz w:val="24"/>
                   <w:szCs w:val="24"/>
                 </w:rPr>
               </w:pPr>
               <w:r>
+                <w:rPr>
+                  <w:rFonts w:ascii="Times New Roman" w:hAnsi="Times New Roman" w:cs="Times New Roman"/>
+                  <w:sz w:val="24"/>
+                  <w:szCs w:val="24"/>
+                </w:rPr>
                 <w:fldChar w:fldCharType="begin"/>
               </w:r>
               <w:r>
+                <w:rPr>
+                  <w:rFonts w:ascii="Times New Roman" w:hAnsi="Times New Roman" w:cs="Times New Roman"/>
+                  <w:sz w:val="24"/>
+                  <w:szCs w:val="24"/>
+                </w:rPr>
                 <w:instrText xml:space="preserve"> BIBLIOGRAPHY </w:instrText>
               </w:r>
               <w:r>
+                <w:rPr>
+                  <w:rFonts w:ascii="Times New Roman" w:hAnsi="Times New Roman" w:cs="Times New Roman"/>
+                  <w:sz w:val="24"/>
+                  <w:szCs w:val="24"/>
+                </w:rPr>
                 <w:fldChar w:fldCharType="separate"/>
               </w:r>
               <w:r>
                 <w:rPr>
-                  <w:noProof/>
+                  <w:rFonts w:ascii="Times New Roman" w:hAnsi="Times New Roman" w:cs="Times New Roman"/>
+                  <w:noProof/>
+                  <w:sz w:val="24"/>
+                  <w:szCs w:val="24"/>
                 </w:rPr>
                 <w:t xml:space="preserve">Cruz, Y. D., Rossi, M. L., &amp; Goldsmith, S. T. (2022, February 1). Impacts of Road Deicing Application on Sodium and Chloride Concentrations in Philadelphia Region Drinking Water. </w:t>
               </w:r>
               <w:r>
                 <w:rPr>
+                  <w:rFonts w:ascii="Times New Roman" w:hAnsi="Times New Roman" w:cs="Times New Roman"/>
                   <w:i/>
                   <w:iCs/>
                   <w:noProof/>
+                  <w:sz w:val="24"/>
+                  <w:szCs w:val="24"/>
                 </w:rPr>
                 <w:t>Geohealth, 6</w:t>
               </w:r>
               <w:r>
                 <w:rPr>
-                  <w:noProof/>
+                  <w:rFonts w:ascii="Times New Roman" w:hAnsi="Times New Roman" w:cs="Times New Roman"/>
+                  <w:noProof/>
+                  <w:sz w:val="24"/>
+                  <w:szCs w:val="24"/>
                 </w:rPr>
                 <w:t>(2). https://doi.org/10.1029/2021GH000538</w:t>
               </w:r>
@@ -450,57 +1010,83 @@
             <w:p>
               <w:pPr>
                 <w:pStyle w:val="Bibliography"/>
+                <w:spacing w:line="480" w:lineRule="auto"/>
                 <w:ind w:left="720" w:hanging="720"/>
                 <w:rPr>
-                  <w:noProof/>
+                  <w:rFonts w:ascii="Times New Roman" w:hAnsi="Times New Roman" w:cs="Times New Roman"/>
+                  <w:noProof/>
+                  <w:sz w:val="24"/>
+                  <w:szCs w:val="24"/>
                 </w:rPr>
               </w:pPr>
               <w:r>
                 <w:rPr>
-                  <w:noProof/>
+                  <w:rFonts w:ascii="Times New Roman" w:hAnsi="Times New Roman" w:cs="Times New Roman"/>
+                  <w:noProof/>
+                  <w:sz w:val="24"/>
+                  <w:szCs w:val="24"/>
                 </w:rPr>
                 <w:t xml:space="preserve">Haake, D. M., Krchma, S., Meyners, C. W., &amp; Virag, R. (2022, February 24). Impacts of urbanization on chloride and stream invertebrates: A 10-year citizen science field study of road salt in stormwater runoff. </w:t>
               </w:r>
               <w:r>
                 <w:rPr>
+                  <w:rFonts w:ascii="Times New Roman" w:hAnsi="Times New Roman" w:cs="Times New Roman"/>
                   <w:i/>
                   <w:iCs/>
                   <w:noProof/>
+                  <w:sz w:val="24"/>
+                  <w:szCs w:val="24"/>
                 </w:rPr>
                 <w:t>Integrated Environmental Assessment and Management, 18</w:t>
               </w:r>
               <w:r>
                 <w:rPr>
-                  <w:noProof/>
-                </w:rPr>
-                <w:t>(6), 1667-1677. https://doi.org/https://doi.org/10.1002/ieam.4594</w:t>
+                  <w:rFonts w:ascii="Times New Roman" w:hAnsi="Times New Roman" w:cs="Times New Roman"/>
+                  <w:noProof/>
+                  <w:sz w:val="24"/>
+                  <w:szCs w:val="24"/>
+                </w:rPr>
+                <w:t>(6), 1667-1677. https://doi.org/10.1002/ieam.4594</w:t>
               </w:r>
             </w:p>
             <w:p>
               <w:pPr>
                 <w:pStyle w:val="Bibliography"/>
+                <w:spacing w:line="480" w:lineRule="auto"/>
                 <w:ind w:left="720" w:hanging="720"/>
                 <w:rPr>
-                  <w:noProof/>
+                  <w:rFonts w:ascii="Times New Roman" w:hAnsi="Times New Roman" w:cs="Times New Roman"/>
+                  <w:noProof/>
+                  <w:sz w:val="24"/>
+                  <w:szCs w:val="24"/>
                 </w:rPr>
               </w:pPr>
               <w:r>
                 <w:rPr>
-                  <w:noProof/>
+                  <w:rFonts w:ascii="Times New Roman" w:hAnsi="Times New Roman" w:cs="Times New Roman"/>
+                  <w:noProof/>
+                  <w:sz w:val="24"/>
+                  <w:szCs w:val="24"/>
                 </w:rPr>
                 <w:t xml:space="preserve">Kavanagh, S. (2021, June 10). </w:t>
               </w:r>
               <w:r>
                 <w:rPr>
+                  <w:rFonts w:ascii="Times New Roman" w:hAnsi="Times New Roman" w:cs="Times New Roman"/>
                   <w:i/>
                   <w:iCs/>
                   <w:noProof/>
+                  <w:sz w:val="24"/>
+                  <w:szCs w:val="24"/>
                 </w:rPr>
                 <w:t>Winnipeg students hype hemp at city hall hoping to slash salt use on slippery winter roads</w:t>
               </w:r>
               <w:r>
                 <w:rPr>
-                  <w:noProof/>
+                  <w:rFonts w:ascii="Times New Roman" w:hAnsi="Times New Roman" w:cs="Times New Roman"/>
+                  <w:noProof/>
+                  <w:sz w:val="24"/>
+                  <w:szCs w:val="24"/>
                 </w:rPr>
                 <w:t>. Retrieved November 11, 2022, from https://www.cbc.ca/news/canada/manitoba/winnipeg-snow-clearing-salt-use-hemp-pilot-1.6061369</w:t>
               </w:r>
@@ -508,28 +1094,41 @@
             <w:p>
               <w:pPr>
                 <w:pStyle w:val="Bibliography"/>
+                <w:spacing w:line="480" w:lineRule="auto"/>
                 <w:ind w:left="720" w:hanging="720"/>
                 <w:rPr>
-                  <w:noProof/>
+                  <w:rFonts w:ascii="Times New Roman" w:hAnsi="Times New Roman" w:cs="Times New Roman"/>
+                  <w:noProof/>
+                  <w:sz w:val="24"/>
+                  <w:szCs w:val="24"/>
                 </w:rPr>
               </w:pPr>
               <w:r>
                 <w:rPr>
-                  <w:noProof/>
+                  <w:rFonts w:ascii="Times New Roman" w:hAnsi="Times New Roman" w:cs="Times New Roman"/>
+                  <w:noProof/>
+                  <w:sz w:val="24"/>
+                  <w:szCs w:val="24"/>
                 </w:rPr>
                 <w:t xml:space="preserve">Kelly, V. R., S.E.G., &amp; Weathers, K. C. (2020). </w:t>
               </w:r>
               <w:r>
                 <w:rPr>
+                  <w:rFonts w:ascii="Times New Roman" w:hAnsi="Times New Roman" w:cs="Times New Roman"/>
                   <w:i/>
                   <w:iCs/>
                   <w:noProof/>
+                  <w:sz w:val="24"/>
+                  <w:szCs w:val="24"/>
                 </w:rPr>
                 <w:t>Road Salt: The Problem, The Solution, and How To Get There.</w:t>
               </w:r>
               <w:r>
                 <w:rPr>
-                  <w:noProof/>
+                  <w:rFonts w:ascii="Times New Roman" w:hAnsi="Times New Roman" w:cs="Times New Roman"/>
+                  <w:noProof/>
+                  <w:sz w:val="24"/>
+                  <w:szCs w:val="24"/>
                 </w:rPr>
                 <w:t xml:space="preserve"> Cary Institute of Ecosystem Studies. Cary Institute of Ecosystem Studies. https://www.caryinstitute.org/news-insights/road-salt-problem-solution-and-how-get-there-report</w:t>
               </w:r>
@@ -537,28 +1136,41 @@
             <w:p>
               <w:pPr>
                 <w:pStyle w:val="Bibliography"/>
+                <w:spacing w:line="480" w:lineRule="auto"/>
                 <w:ind w:left="720" w:hanging="720"/>
                 <w:rPr>
-                  <w:noProof/>
+                  <w:rFonts w:ascii="Times New Roman" w:hAnsi="Times New Roman" w:cs="Times New Roman"/>
+                  <w:noProof/>
+                  <w:sz w:val="24"/>
+                  <w:szCs w:val="24"/>
                 </w:rPr>
               </w:pPr>
               <w:r>
                 <w:rPr>
-                  <w:noProof/>
+                  <w:rFonts w:ascii="Times New Roman" w:hAnsi="Times New Roman" w:cs="Times New Roman"/>
+                  <w:noProof/>
+                  <w:sz w:val="24"/>
+                  <w:szCs w:val="24"/>
                 </w:rPr>
                 <w:t xml:space="preserve">U.S. Environmental Protection Agency. (2020, November). </w:t>
               </w:r>
               <w:r>
                 <w:rPr>
+                  <w:rFonts w:ascii="Times New Roman" w:hAnsi="Times New Roman" w:cs="Times New Roman"/>
                   <w:i/>
                   <w:iCs/>
                   <w:noProof/>
+                  <w:sz w:val="24"/>
+                  <w:szCs w:val="24"/>
                 </w:rPr>
                 <w:t>Winter is Coming! And with it, tons of salt on our roads</w:t>
               </w:r>
               <w:r>
                 <w:rPr>
-                  <w:noProof/>
+                  <w:rFonts w:ascii="Times New Roman" w:hAnsi="Times New Roman" w:cs="Times New Roman"/>
+                  <w:noProof/>
+                  <w:sz w:val="24"/>
+                  <w:szCs w:val="24"/>
                 </w:rPr>
                 <w:t>. Retrieved November 11, 2022, from https://www.epa.gov/snep/winter-coming-and-it-tons-salt-our-roads</w:t>
               </w:r>
@@ -566,28 +1178,41 @@
             <w:p>
               <w:pPr>
                 <w:pStyle w:val="Bibliography"/>
+                <w:spacing w:line="480" w:lineRule="auto"/>
                 <w:ind w:left="720" w:hanging="720"/>
                 <w:rPr>
-                  <w:noProof/>
+                  <w:rFonts w:ascii="Times New Roman" w:hAnsi="Times New Roman" w:cs="Times New Roman"/>
+                  <w:noProof/>
+                  <w:sz w:val="24"/>
+                  <w:szCs w:val="24"/>
                 </w:rPr>
               </w:pPr>
               <w:r>
                 <w:rPr>
-                  <w:noProof/>
+                  <w:rFonts w:ascii="Times New Roman" w:hAnsi="Times New Roman" w:cs="Times New Roman"/>
+                  <w:noProof/>
+                  <w:sz w:val="24"/>
+                  <w:szCs w:val="24"/>
                 </w:rPr>
                 <w:t xml:space="preserve">U.S. Geological Survey. (2018). </w:t>
               </w:r>
               <w:r>
                 <w:rPr>
+                  <w:rFonts w:ascii="Times New Roman" w:hAnsi="Times New Roman" w:cs="Times New Roman"/>
                   <w:i/>
                   <w:iCs/>
                   <w:noProof/>
+                  <w:sz w:val="24"/>
+                  <w:szCs w:val="24"/>
                 </w:rPr>
                 <w:t>Salt: Statistics and Information</w:t>
               </w:r>
               <w:r>
                 <w:rPr>
-                  <w:noProof/>
+                  <w:rFonts w:ascii="Times New Roman" w:hAnsi="Times New Roman" w:cs="Times New Roman"/>
+                  <w:noProof/>
+                  <w:sz w:val="24"/>
+                  <w:szCs w:val="24"/>
                 </w:rPr>
                 <w:t>. Retrieved November 13, 2022, from https://www.usgs.gov/centers/national-minerals-information-center/salt-statistics-and-information</w:t>
               </w:r>
@@ -595,28 +1220,42 @@
             <w:p>
               <w:pPr>
                 <w:pStyle w:val="Bibliography"/>
+                <w:spacing w:line="480" w:lineRule="auto"/>
                 <w:ind w:left="720" w:hanging="720"/>
                 <w:rPr>
-                  <w:noProof/>
+                  <w:rFonts w:ascii="Times New Roman" w:hAnsi="Times New Roman" w:cs="Times New Roman"/>
+                  <w:noProof/>
+                  <w:sz w:val="24"/>
+                  <w:szCs w:val="24"/>
                 </w:rPr>
               </w:pPr>
               <w:r>
                 <w:rPr>
-                  <w:noProof/>
-                </w:rPr>
+                  <w:rFonts w:ascii="Times New Roman" w:hAnsi="Times New Roman" w:cs="Times New Roman"/>
+                  <w:noProof/>
+                  <w:sz w:val="24"/>
+                  <w:szCs w:val="24"/>
+                </w:rPr>
+                <w:lastRenderedPageBreak/>
                 <w:t xml:space="preserve">Usman, T., Fu, L., Kaur, J., Perchanok, M., &amp; McClintock, H. (2017). Optimize Pre-Wetting for Sustainable Winter Road Maintenance. </w:t>
               </w:r>
               <w:r>
                 <w:rPr>
+                  <w:rFonts w:ascii="Times New Roman" w:hAnsi="Times New Roman" w:cs="Times New Roman"/>
                   <w:i/>
                   <w:iCs/>
                   <w:noProof/>
+                  <w:sz w:val="24"/>
+                  <w:szCs w:val="24"/>
                 </w:rPr>
                 <w:t>Investing in Winter Road Maintenance: Building Canada's Economy.</w:t>
               </w:r>
               <w:r>
                 <w:rPr>
-                  <w:noProof/>
+                  <w:rFonts w:ascii="Times New Roman" w:hAnsi="Times New Roman" w:cs="Times New Roman"/>
+                  <w:noProof/>
+                  <w:sz w:val="24"/>
+                  <w:szCs w:val="24"/>
                 </w:rPr>
                 <w:t xml:space="preserve"> Transportation Association of Canada. https://www.tac-atc.ca/en/conference/papers/optimize-pre-wetting-sustainable-winter-road-maintenance</w:t>
               </w:r>
@@ -624,38 +1263,62 @@
             <w:p>
               <w:pPr>
                 <w:pStyle w:val="Bibliography"/>
+                <w:spacing w:line="480" w:lineRule="auto"/>
                 <w:ind w:left="720" w:hanging="720"/>
                 <w:rPr>
-                  <w:noProof/>
+                  <w:rFonts w:ascii="Times New Roman" w:hAnsi="Times New Roman" w:cs="Times New Roman"/>
+                  <w:noProof/>
+                  <w:sz w:val="24"/>
+                  <w:szCs w:val="24"/>
                 </w:rPr>
               </w:pPr>
               <w:r>
                 <w:rPr>
-                  <w:noProof/>
+                  <w:rFonts w:ascii="Times New Roman" w:hAnsi="Times New Roman" w:cs="Times New Roman"/>
+                  <w:noProof/>
+                  <w:sz w:val="24"/>
+                  <w:szCs w:val="24"/>
                 </w:rPr>
                 <w:t xml:space="preserve">Zhang, Y., Akin, M., &amp; Shi, X. (2020). Laboratory Investigation of Prewet Deicer Performance for Winter Mobility in the Pacific Northwest. </w:t>
               </w:r>
               <w:r>
                 <w:rPr>
+                  <w:rFonts w:ascii="Times New Roman" w:hAnsi="Times New Roman" w:cs="Times New Roman"/>
                   <w:i/>
                   <w:iCs/>
                   <w:noProof/>
+                  <w:sz w:val="24"/>
+                  <w:szCs w:val="24"/>
                 </w:rPr>
                 <w:t>Journal of Cold Regions Engineering, 34</w:t>
               </w:r>
               <w:r>
                 <w:rPr>
-                  <w:noProof/>
+                  <w:rFonts w:ascii="Times New Roman" w:hAnsi="Times New Roman" w:cs="Times New Roman"/>
+                  <w:noProof/>
+                  <w:sz w:val="24"/>
+                  <w:szCs w:val="24"/>
                 </w:rPr>
                 <w:t>(4), 04020022. https://doi.org/10.1061/(ASCE)CR.1943-5495.0000228</w:t>
               </w:r>
             </w:p>
             <w:p>
-              <w:r>
-                <w:rPr>
+              <w:pPr>
+                <w:spacing w:line="480" w:lineRule="auto"/>
+                <w:rPr>
+                  <w:rFonts w:ascii="Times New Roman" w:hAnsi="Times New Roman" w:cs="Times New Roman"/>
+                  <w:sz w:val="24"/>
+                  <w:szCs w:val="24"/>
+                </w:rPr>
+              </w:pPr>
+              <w:r>
+                <w:rPr>
+                  <w:rFonts w:ascii="Times New Roman" w:hAnsi="Times New Roman" w:cs="Times New Roman"/>
                   <w:b/>
                   <w:bCs/>
                   <w:noProof/>
+                  <w:sz w:val="24"/>
+                  <w:szCs w:val="24"/>
                 </w:rPr>
                 <w:fldChar w:fldCharType="end"/>
               </w:r>
@@ -664,7 +1327,16 @@
         </w:sdt>
       </w:sdtContent>
     </w:sdt>
-    <w:p/>
+    <w:p>
+      <w:pPr>
+        <w:spacing w:line="480" w:lineRule="auto"/>
+        <w:rPr>
+          <w:rFonts w:ascii="Times New Roman" w:hAnsi="Times New Roman" w:cs="Times New Roman"/>
+          <w:sz w:val="24"/>
+          <w:szCs w:val="24"/>
+        </w:rPr>
+      </w:pPr>
+    </w:p>
     <w:sectPr>
       <w:pgSz w:w="12240" w:h="15840"/>
       <w:pgMar w:top="1440" w:right="1440" w:bottom="1440" w:left="1440" w:header="708" w:footer="708" w:gutter="0"/>
@@ -1553,50 +2225,6 @@
   </b:Source>
   <b:Source>
     <b:Year>2022</b:Year>
-    <b:Volume>18</b:Volume>
-    <b:BIBTEX_Entry>article</b:BIBTEX_Entry>
-    <b:SourceType>JournalArticle</b:SourceType>
-    <b:Title>Impacts of urbanization on chloride and stream invertebrates: A 10-year citizen science field study of road salt in stormwater runoff</b:Title>
-    <b:Tag>HKM22</b:Tag>
-    <b:BIBTEX_Abstract>Abstract The use of deicing agents during the winter months is one of many stressors that impact stream ecosystems in urban and urbanizing watersheds. In this study, a long-term data set collected by citizen scientists with the Missouri Stream Team was used to evaluate the relationships between watershed urbanization metrics and chloride metrics. Further, these data were used to explore the effects of elevated chloride concentrations on stream invertebrate communities using quantile regression. While the amount of road surface in a watershed was a dominant factor in predicting the maximum chloride measurement, the median chloride concentration was also strongly related to the amount of medium-to-high density development in the watershed, suggesting that nonmunicipal salt use is an important contributor to increases in base flow chloride concentrations. Additionally, chloride concentration appears to be one of the many factors that impact invertebrate density and diversity measurements, with decreases in invertebrate diversity corresponding with the US Environmental Protection Agency water quality criteria. Our findings suggest that the use of chloride-based road salt on municipal roads as well as on nonmunicipal settings is contributing to a loss of diversity and density of aquatic invertebrate communities in urban regions. Integr Environ Assess Manag 2022;18:1667–1677. © 2022 The Authors. Integrated Environmental Assessment and Management published by Wiley Periodicals LLC on behalf of Society of Environmental Toxicology &amp; Chemistry (SETAC).</b:BIBTEX_Abstract>
-    <b:BIBTEX_KeyWords>Benthic macroinvertebrates, Deicing, Quantile regression, Urban development, Water quality</b:BIBTEX_KeyWords>
-    <b:URL>https://setac.onlinelibrary.wiley.com/doi/abs/10.1002/ieam.4594</b:URL>
-    <b:DOI>https://doi.org/10.1002/ieam.4594</b:DOI>
-    <b:Author>
-      <b:Author>
-        <b:NameList>
-          <b:Person>
-            <b:Last>Haake</b:Last>
-            <b:Middle>M.</b:Middle>
-            <b:First>Danelle</b:First>
-          </b:Person>
-          <b:Person>
-            <b:Last>Krchma</b:Last>
-            <b:First>Stephen</b:First>
-          </b:Person>
-          <b:Person>
-            <b:Last>Meyners</b:Last>
-            <b:Middle>W.</b:Middle>
-            <b:First>Claire</b:First>
-          </b:Person>
-          <b:Person>
-            <b:Last>Virag</b:Last>
-            <b:First>Robert</b:First>
-          </b:Person>
-        </b:NameList>
-      </b:Author>
-    </b:Author>
-    <b:Pages>1667-1677</b:Pages>
-    <b:Month>February</b:Month>
-    <b:Day>24</b:Day>
-    <b:JournalName>Integrated Environmental Assessment and Management</b:JournalName>
-    <b:Number>6</b:Number>
-    <b:Guid>{8A75AF02-8C14-4B14-AEB2-2E25D82E73A5}</b:Guid>
-    <b:Issue>6</b:Issue>
-    <b:RefOrder>3</b:RefOrder>
-  </b:Source>
-  <b:Source>
-    <b:Year>2022</b:Year>
     <b:Volume>6</b:Volume>
     <b:BIBTEX_Entry>article</b:BIBTEX_Entry>
     <b:SourceType>JournalArticle</b:SourceType>
@@ -1726,11 +2354,55 @@
     <b:Guid>{DC0F06A6-18F9-4ADC-B290-3CB83704FBC8}</b:Guid>
     <b:RefOrder>2</b:RefOrder>
   </b:Source>
+  <b:Source>
+    <b:Year>2022</b:Year>
+    <b:Volume>18</b:Volume>
+    <b:BIBTEX_Entry>article</b:BIBTEX_Entry>
+    <b:SourceType>JournalArticle</b:SourceType>
+    <b:Title>Impacts of urbanization on chloride and stream invertebrates: A 10-year citizen science field study of road salt in stormwater runoff</b:Title>
+    <b:Tag>HKM22</b:Tag>
+    <b:BIBTEX_Abstract>Abstract The use of deicing agents during the winter months is one of many stressors that impact stream ecosystems in urban and urbanizing watersheds. In this study, a long-term data set collected by citizen scientists with the Missouri Stream Team was used to evaluate the relationships between watershed urbanization metrics and chloride metrics. Further, these data were used to explore the effects of elevated chloride concentrations on stream invertebrate communities using quantile regression. While the amount of road surface in a watershed was a dominant factor in predicting the maximum chloride measurement, the median chloride concentration was also strongly related to the amount of medium-to-high density development in the watershed, suggesting that nonmunicipal salt use is an important contributor to increases in base flow chloride concentrations. Additionally, chloride concentration appears to be one of the many factors that impact invertebrate density and diversity measurements, with decreases in invertebrate diversity corresponding with the US Environmental Protection Agency water quality criteria. Our findings suggest that the use of chloride-based road salt on municipal roads as well as on nonmunicipal settings is contributing to a loss of diversity and density of aquatic invertebrate communities in urban regions. Integr Environ Assess Manag 2022;18:1667–1677. © 2022 The Authors. Integrated Environmental Assessment and Management published by Wiley Periodicals LLC on behalf of Society of Environmental Toxicology &amp; Chemistry (SETAC).</b:BIBTEX_Abstract>
+    <b:BIBTEX_KeyWords>Benthic macroinvertebrates, Deicing, Quantile regression, Urban development, Water quality</b:BIBTEX_KeyWords>
+    <b:URL>https://setac.onlinelibrary.wiley.com/doi/abs/10.1002/ieam.4594</b:URL>
+    <b:DOI>10.1002/ieam.4594</b:DOI>
+    <b:Author>
+      <b:Author>
+        <b:NameList>
+          <b:Person>
+            <b:Last>Haake</b:Last>
+            <b:Middle>M.</b:Middle>
+            <b:First>Danelle</b:First>
+          </b:Person>
+          <b:Person>
+            <b:Last>Krchma</b:Last>
+            <b:First>Stephen</b:First>
+          </b:Person>
+          <b:Person>
+            <b:Last>Meyners</b:Last>
+            <b:Middle>W.</b:Middle>
+            <b:First>Claire</b:First>
+          </b:Person>
+          <b:Person>
+            <b:Last>Virag</b:Last>
+            <b:First>Robert</b:First>
+          </b:Person>
+        </b:NameList>
+      </b:Author>
+    </b:Author>
+    <b:Pages>1667-1677</b:Pages>
+    <b:Month>February</b:Month>
+    <b:Day>24</b:Day>
+    <b:JournalName>Integrated Environmental Assessment and Management</b:JournalName>
+    <b:Number>6</b:Number>
+    <b:Guid>{9FAEB402-98CC-4590-8D35-26323D0C7682}</b:Guid>
+    <b:Issue>6</b:Issue>
+    <b:RefOrder>3</b:RefOrder>
+  </b:Source>
 </b:Sources>
 </file>
 
 <file path=customXml/itemProps1.xml><?xml version="1.0" encoding="utf-8"?>
-<ds:datastoreItem xmlns:ds="http://schemas.openxmlformats.org/officeDocument/2006/customXml" ds:itemID="{6E27FF0D-18DA-4365-BB68-8675A43FAD0B}">
+<ds:datastoreItem xmlns:ds="http://schemas.openxmlformats.org/officeDocument/2006/customXml" ds:itemID="{7E9A6D83-6F6E-46BF-8265-341330599C59}">
   <ds:schemaRefs>
     <ds:schemaRef ds:uri="http://schemas.openxmlformats.org/officeDocument/2006/bibliography"/>
   </ds:schemaRefs>
